--- a/resources/GroupX.docx
+++ b/resources/GroupX.docx
@@ -250,24 +250,69 @@
       <w:pPr>
         <w:ind w:left="2268"/>
         <w:rPr>
-          <w:sz w:val="32"/>
-          <w:szCs w:val="32"/>
-        </w:rPr>
-      </w:pPr>
-      <w:r>
-        <w:rPr>
-          <w:sz w:val="32"/>
-          <w:szCs w:val="32"/>
-        </w:rPr>
-        <w:t>Team members</w:t>
-      </w:r>
-      <w:r>
-        <w:rPr>
-          <w:sz w:val="32"/>
-          <w:szCs w:val="32"/>
-        </w:rPr>
-        <w:t xml:space="preserve"> (</w:t>
-      </w:r>
+          <w:color w:val="FF0000"/>
+          <w:sz w:val="32"/>
+          <w:szCs w:val="32"/>
+        </w:rPr>
+      </w:pPr>
+      <w:r>
+        <w:rPr>
+          <w:sz w:val="32"/>
+          <w:szCs w:val="32"/>
+        </w:rPr>
+        <w:t>Team membe</w:t>
+      </w:r>
+      <w:r>
+        <w:rPr>
+          <w:sz w:val="32"/>
+          <w:szCs w:val="32"/>
+        </w:rPr>
+        <w:t xml:space="preserve">rs with the indication of the </w:t>
+      </w:r>
+      <w:r>
+        <w:rPr>
+          <w:b/>
+          <w:bCs/>
+          <w:color w:val="FF0000"/>
+          <w:sz w:val="32"/>
+          <w:szCs w:val="32"/>
+          <w:u w:val="single"/>
+        </w:rPr>
+        <w:t xml:space="preserve">group </w:t>
+      </w:r>
+      <w:proofErr w:type="gramStart"/>
+      <w:r>
+        <w:rPr>
+          <w:b/>
+          <w:bCs/>
+          <w:color w:val="FF0000"/>
+          <w:sz w:val="32"/>
+          <w:szCs w:val="32"/>
+          <w:u w:val="single"/>
+        </w:rPr>
+        <w:t>leader</w:t>
+      </w:r>
+      <w:r>
+        <w:rPr>
+          <w:b/>
+          <w:bCs/>
+          <w:color w:val="FF0000"/>
+          <w:sz w:val="32"/>
+          <w:szCs w:val="32"/>
+          <w:u w:val="single"/>
+        </w:rPr>
+        <w:t>;</w:t>
+      </w:r>
+      <w:proofErr w:type="gramEnd"/>
+    </w:p>
+    <w:p>
+      <w:pPr>
+        <w:ind w:left="2268"/>
+        <w:rPr>
+          <w:sz w:val="32"/>
+          <w:szCs w:val="32"/>
+        </w:rPr>
+      </w:pPr>
       <w:r>
         <w:rPr>
           <w:sz w:val="32"/>
@@ -287,7 +332,7 @@
           <w:sz w:val="32"/>
           <w:szCs w:val="32"/>
         </w:rPr>
-        <w:t xml:space="preserve"> name/surname as shown in the Moodle)</w:t>
+        <w:t xml:space="preserve"> name</w:t>
       </w:r>
       <w:r>
         <w:rPr>
@@ -301,14 +346,143 @@
           <w:sz w:val="32"/>
           <w:szCs w:val="32"/>
         </w:rPr>
-        <w:t>9-digit)</w:t>
-      </w:r>
-      <w:r>
-        <w:rPr>
-          <w:sz w:val="32"/>
-          <w:szCs w:val="32"/>
-        </w:rPr>
-        <w:t>:</w:t>
+        <w:t>surname as shown in the</w:t>
+      </w:r>
+      <w:r>
+        <w:rPr>
+          <w:sz w:val="32"/>
+          <w:szCs w:val="32"/>
+        </w:rPr>
+        <w:t xml:space="preserve"> </w:t>
+      </w:r>
+      <w:r>
+        <w:rPr>
+          <w:sz w:val="32"/>
+          <w:szCs w:val="32"/>
+        </w:rPr>
+        <w:t>Moodle)</w:t>
+      </w:r>
+      <w:r>
+        <w:rPr>
+          <w:sz w:val="32"/>
+          <w:szCs w:val="32"/>
+        </w:rPr>
+        <w:t xml:space="preserve"> and </w:t>
+      </w:r>
+      <w:r>
+        <w:rPr>
+          <w:sz w:val="32"/>
+          <w:szCs w:val="32"/>
+        </w:rPr>
+        <w:t>9-digit</w:t>
+      </w:r>
+      <w:r>
+        <w:rPr>
+          <w:sz w:val="32"/>
+          <w:szCs w:val="32"/>
+        </w:rPr>
+        <w:t xml:space="preserve"> ID</w:t>
+      </w:r>
+    </w:p>
+    <w:p>
+      <w:pPr>
+        <w:ind w:left="2268"/>
+        <w:rPr>
+          <w:sz w:val="32"/>
+          <w:szCs w:val="32"/>
+        </w:rPr>
+      </w:pPr>
+    </w:p>
+    <w:p>
+      <w:pPr>
+        <w:ind w:left="2268"/>
+        <w:rPr>
+          <w:sz w:val="32"/>
+          <w:szCs w:val="32"/>
+        </w:rPr>
+      </w:pPr>
+    </w:p>
+    <w:p>
+      <w:pPr>
+        <w:ind w:left="2268"/>
+        <w:rPr>
+          <w:b/>
+          <w:bCs/>
+          <w:color w:val="000000" w:themeColor="text1"/>
+          <w:sz w:val="32"/>
+          <w:szCs w:val="32"/>
+        </w:rPr>
+      </w:pPr>
+      <w:r>
+        <w:rPr>
+          <w:b/>
+          <w:bCs/>
+          <w:color w:val="000000" w:themeColor="text1"/>
+          <w:sz w:val="32"/>
+          <w:szCs w:val="32"/>
+        </w:rPr>
+        <w:t>NOTE:</w:t>
+      </w:r>
+    </w:p>
+    <w:p>
+      <w:pPr>
+        <w:ind w:left="2268"/>
+        <w:rPr>
+          <w:b/>
+          <w:bCs/>
+          <w:color w:val="FF0000"/>
+          <w:sz w:val="32"/>
+          <w:szCs w:val="32"/>
+          <w:u w:val="single"/>
+        </w:rPr>
+      </w:pPr>
+      <w:r>
+        <w:rPr>
+          <w:b/>
+          <w:bCs/>
+          <w:color w:val="FF0000"/>
+          <w:sz w:val="32"/>
+          <w:szCs w:val="32"/>
+          <w:u w:val="single"/>
+        </w:rPr>
+        <w:t>1. The report on group coursework should be submitted by the group leader. If it is submitted by someone else, it should be justified with evidence.</w:t>
+      </w:r>
+    </w:p>
+    <w:p>
+      <w:pPr>
+        <w:ind w:left="2268"/>
+        <w:rPr>
+          <w:b/>
+          <w:bCs/>
+          <w:color w:val="FF0000"/>
+          <w:sz w:val="32"/>
+          <w:szCs w:val="32"/>
+          <w:u w:val="single"/>
+        </w:rPr>
+      </w:pPr>
+    </w:p>
+    <w:p>
+      <w:pPr>
+        <w:ind w:left="2268"/>
+        <w:rPr>
+          <w:b/>
+          <w:bCs/>
+          <w:color w:val="FF0000"/>
+          <w:sz w:val="32"/>
+          <w:szCs w:val="32"/>
+          <w:u w:val="single"/>
+        </w:rPr>
+      </w:pPr>
+      <w:r>
+        <w:rPr>
+          <w:b/>
+          <w:bCs/>
+          <w:color w:val="FF0000"/>
+          <w:sz w:val="32"/>
+          <w:szCs w:val="32"/>
+          <w:u w:val="single"/>
+        </w:rPr>
+        <w:t>2. It is important for the group NOT to exclude any member as far as s/he tries to participate; even if it is late or if the member is added by the course leader, etc.</w:t>
       </w:r>
     </w:p>
     <w:p>
@@ -2850,6 +3024,24 @@
           <w:tcPr>
             <w:tcW w:w="4508" w:type="dxa"/>
           </w:tcPr>
+          <w:p>
+            <w:r>
+              <w:t xml:space="preserve"> (Team leader)</w:t>
+            </w:r>
+          </w:p>
+        </w:tc>
+        <w:tc>
+          <w:tcPr>
+            <w:tcW w:w="4508" w:type="dxa"/>
+          </w:tcPr>
+          <w:p/>
+        </w:tc>
+      </w:tr>
+      <w:tr>
+        <w:tc>
+          <w:tcPr>
+            <w:tcW w:w="4508" w:type="dxa"/>
+          </w:tcPr>
           <w:p/>
         </w:tc>
         <w:tc>
@@ -2903,6 +3095,62 @@
       </w:tr>
     </w:tbl>
     <w:p/>
+    <w:p/>
+    <w:p>
+      <w:pPr>
+        <w:rPr>
+          <w:b/>
+          <w:bCs/>
+          <w:color w:val="000000" w:themeColor="text1"/>
+        </w:rPr>
+      </w:pPr>
+      <w:r>
+        <w:rPr>
+          <w:b/>
+          <w:bCs/>
+          <w:color w:val="000000" w:themeColor="text1"/>
+        </w:rPr>
+        <w:t>NOTE:</w:t>
+      </w:r>
+    </w:p>
+    <w:p>
+      <w:pPr>
+        <w:rPr>
+          <w:b/>
+          <w:bCs/>
+          <w:color w:val="FF0000"/>
+          <w:u w:val="single"/>
+        </w:rPr>
+      </w:pPr>
+      <w:r>
+        <w:rPr>
+          <w:b/>
+          <w:bCs/>
+          <w:color w:val="FF0000"/>
+          <w:u w:val="single"/>
+        </w:rPr>
+        <w:t>1. The report on group coursework should be submitted by the group leader. If it is submitted by someone else, it should be justified with evidence.</w:t>
+      </w:r>
+    </w:p>
+    <w:p>
+      <w:pPr>
+        <w:rPr>
+          <w:b/>
+          <w:bCs/>
+          <w:color w:val="FF0000"/>
+          <w:u w:val="single"/>
+        </w:rPr>
+      </w:pPr>
+      <w:r>
+        <w:rPr>
+          <w:b/>
+          <w:bCs/>
+          <w:color w:val="FF0000"/>
+          <w:u w:val="single"/>
+        </w:rPr>
+        <w:t>2. It is important for the group NOT to exclude any member as far as s/he tries to participate; even if it is late or if the member is added by the course leader, etc.</w:t>
+      </w:r>
+    </w:p>
     <w:p>
       <w:r>
         <w:t>If a member is allocated 100%, s/he will get</w:t>
